--- a/Этапы_разработки/ИСТ123-ТП-КП#01-Орлова.docx
+++ b/Этапы_разработки/ИСТ123-ТП-КП#01-Орлова.docx
@@ -296,7 +296,7 @@
           <w:sz w:val="48"/>
           <w:szCs w:val="48"/>
         </w:rPr>
-        <w:t>Этап 1</w:t>
+        <w:t xml:space="preserve">КУРСОВОЙ ПРОЕКТ </w:t>
       </w:r>
     </w:p>
     <w:p>
@@ -1711,7 +1711,23 @@
           <w:sz w:val="28"/>
           <w:szCs w:val="28"/>
         </w:rPr>
-        <w:t>Организовать автоматизированную продажу билетов, включая онлайн-бронь и оформление электронный билетов;</w:t>
+        <w:t>Организовать автоматизированную продажу билетов, включая онлайн-бронь и оформление электронны</w:t>
+      </w:r>
+      <w:r>
+        <w:rPr>
+          <w:rFonts w:ascii="Times New Roman" w:hAnsi="Times New Roman" w:cs="Times New Roman"/>
+          <w:sz w:val="28"/>
+          <w:szCs w:val="28"/>
+        </w:rPr>
+        <w:t>х</w:t>
+      </w:r>
+      <w:r>
+        <w:rPr>
+          <w:rFonts w:ascii="Times New Roman" w:hAnsi="Times New Roman" w:cs="Times New Roman"/>
+          <w:sz w:val="28"/>
+          <w:szCs w:val="28"/>
+        </w:rPr>
+        <w:t xml:space="preserve"> билетов;</w:t>
       </w:r>
     </w:p>
     <w:p>
@@ -2883,7 +2899,37 @@
           <w:szCs w:val="28"/>
           <w:lang w:eastAsia="ru-RU"/>
         </w:rPr>
-        <w:t>Атрибуты: ФИО, водительское удостоверение, стаж, контактные данные.</w:t>
+        <w:t xml:space="preserve">Атрибуты: </w:t>
+      </w:r>
+      <w:r>
+        <w:rPr>
+          <w:rFonts w:ascii="Times New Roman" w:eastAsia="Times New Roman" w:hAnsi="Times New Roman" w:cs="Times New Roman"/>
+          <w:color w:val="000000"/>
+          <w:sz w:val="28"/>
+          <w:szCs w:val="28"/>
+          <w:lang w:eastAsia="ru-RU"/>
+        </w:rPr>
+        <w:t>фамилия, имя, отчество</w:t>
+      </w:r>
+      <w:r>
+        <w:rPr>
+          <w:rFonts w:ascii="Times New Roman" w:eastAsia="Times New Roman" w:hAnsi="Times New Roman" w:cs="Times New Roman"/>
+          <w:color w:val="000000"/>
+          <w:sz w:val="28"/>
+          <w:szCs w:val="28"/>
+          <w:lang w:eastAsia="ru-RU"/>
+        </w:rPr>
+        <w:t xml:space="preserve">, </w:t>
+      </w:r>
+      <w:r>
+        <w:rPr>
+          <w:rFonts w:ascii="Times New Roman" w:eastAsia="Times New Roman" w:hAnsi="Times New Roman" w:cs="Times New Roman"/>
+          <w:color w:val="000000"/>
+          <w:sz w:val="28"/>
+          <w:szCs w:val="28"/>
+          <w:lang w:eastAsia="ru-RU"/>
+        </w:rPr>
+        <w:t>водительское удостоверение, стаж, контактные данные.</w:t>
       </w:r>
     </w:p>
     <w:p>
@@ -2967,7 +3013,27 @@
           <w:szCs w:val="28"/>
           <w:lang w:eastAsia="ru-RU"/>
         </w:rPr>
-        <w:t>Атрибуты: ФИО, данные.</w:t>
+        <w:t xml:space="preserve">Атрибуты: </w:t>
+      </w:r>
+      <w:r>
+        <w:rPr>
+          <w:rFonts w:ascii="Times New Roman" w:eastAsia="Times New Roman" w:hAnsi="Times New Roman" w:cs="Times New Roman"/>
+          <w:color w:val="000000"/>
+          <w:sz w:val="28"/>
+          <w:szCs w:val="28"/>
+          <w:lang w:eastAsia="ru-RU"/>
+        </w:rPr>
+        <w:t>фамилия, имя, отчество</w:t>
+      </w:r>
+      <w:r>
+        <w:rPr>
+          <w:rFonts w:ascii="Times New Roman" w:eastAsia="Times New Roman" w:hAnsi="Times New Roman" w:cs="Times New Roman"/>
+          <w:color w:val="000000"/>
+          <w:sz w:val="28"/>
+          <w:szCs w:val="28"/>
+          <w:lang w:eastAsia="ru-RU"/>
+        </w:rPr>
+        <w:t>, данные.</w:t>
       </w:r>
     </w:p>
     <w:p>
@@ -3196,16 +3262,7 @@
           <w:szCs w:val="28"/>
           <w:shd w:val="clear" w:color="auto" w:fill="FFFFFF"/>
         </w:rPr>
-        <w:t xml:space="preserve">, чтобы графически показать варианты использования системы, актеров и их взаимодействия. </w:t>
-      </w:r>
-      <w:r>
-        <w:rPr>
-          <w:rFonts w:ascii="Times New Roman" w:hAnsi="Times New Roman" w:cs="Times New Roman"/>
-          <w:sz w:val="28"/>
-          <w:szCs w:val="28"/>
-          <w:shd w:val="clear" w:color="auto" w:fill="FFFFFF"/>
-        </w:rPr>
-        <w:t>Диаграмма прецедентов представлена на рисунке 1.</w:t>
+        <w:t>, чтобы графически показать варианты использования системы, актеров и их взаимодействия. Диаграмма прецедентов представлена на рисунке 1.</w:t>
       </w:r>
     </w:p>
     <w:p>
@@ -3245,7 +3302,25 @@
           <w:szCs w:val="28"/>
           <w:shd w:val="clear" w:color="auto" w:fill="FFFFFF"/>
         </w:rPr>
-        <w:t xml:space="preserve"> «Регистрация пользователей»</w:t>
+        <w:t xml:space="preserve"> «Регистрация </w:t>
+      </w:r>
+      <w:r>
+        <w:rPr>
+          <w:rFonts w:ascii="Times New Roman" w:hAnsi="Times New Roman" w:cs="Times New Roman"/>
+          <w:sz w:val="28"/>
+          <w:szCs w:val="28"/>
+          <w:shd w:val="clear" w:color="auto" w:fill="FFFFFF"/>
+        </w:rPr>
+        <w:t>на рейс</w:t>
+      </w:r>
+      <w:r>
+        <w:rPr>
+          <w:rFonts w:ascii="Times New Roman" w:hAnsi="Times New Roman" w:cs="Times New Roman"/>
+          <w:sz w:val="28"/>
+          <w:szCs w:val="28"/>
+          <w:shd w:val="clear" w:color="auto" w:fill="FFFFFF"/>
+        </w:rPr>
+        <w:t>»</w:t>
       </w:r>
     </w:p>
     <w:p>
@@ -3393,7 +3468,43 @@
           <w:szCs w:val="24"/>
           <w:shd w:val="clear" w:color="auto" w:fill="FFFFFF"/>
         </w:rPr>
-        <w:t xml:space="preserve"> пассажир вводит личные данные для регистрации; кассир проверяет данные и проводит регистрацию.</w:t>
+        <w:t xml:space="preserve"> пассажир вводит личные данные для регистрации</w:t>
+      </w:r>
+      <w:r>
+        <w:rPr>
+          <w:rFonts w:ascii="Times New Roman" w:hAnsi="Times New Roman" w:cs="Times New Roman"/>
+          <w:sz w:val="24"/>
+          <w:szCs w:val="24"/>
+          <w:shd w:val="clear" w:color="auto" w:fill="FFFFFF"/>
+        </w:rPr>
+        <w:t>,</w:t>
+      </w:r>
+      <w:r>
+        <w:rPr>
+          <w:rFonts w:ascii="Times New Roman" w:hAnsi="Times New Roman" w:cs="Times New Roman"/>
+          <w:sz w:val="24"/>
+          <w:szCs w:val="24"/>
+          <w:shd w:val="clear" w:color="auto" w:fill="FFFFFF"/>
+        </w:rPr>
+        <w:t xml:space="preserve"> </w:t>
+      </w:r>
+      <w:r>
+        <w:rPr>
+          <w:rFonts w:ascii="Times New Roman" w:hAnsi="Times New Roman" w:cs="Times New Roman"/>
+          <w:sz w:val="24"/>
+          <w:szCs w:val="24"/>
+          <w:shd w:val="clear" w:color="auto" w:fill="FFFFFF"/>
+        </w:rPr>
+        <w:t>система проверяет корректность введенных данных, кассир проводит регистрацию на рейс</w:t>
+      </w:r>
+      <w:r>
+        <w:rPr>
+          <w:rFonts w:ascii="Times New Roman" w:hAnsi="Times New Roman" w:cs="Times New Roman"/>
+          <w:sz w:val="24"/>
+          <w:szCs w:val="24"/>
+          <w:shd w:val="clear" w:color="auto" w:fill="FFFFFF"/>
+        </w:rPr>
+        <w:t>.</w:t>
       </w:r>
     </w:p>
     <w:p>
@@ -3456,7 +3567,61 @@
           <w:szCs w:val="24"/>
           <w:shd w:val="clear" w:color="auto" w:fill="FFFFFF"/>
         </w:rPr>
-        <w:t>Кассир просит повторить личные данные.</w:t>
+        <w:t xml:space="preserve">Кассир просит повторить </w:t>
+      </w:r>
+      <w:r>
+        <w:rPr>
+          <w:rFonts w:ascii="Times New Roman" w:hAnsi="Times New Roman" w:cs="Times New Roman"/>
+          <w:sz w:val="24"/>
+          <w:szCs w:val="24"/>
+          <w:shd w:val="clear" w:color="auto" w:fill="FFFFFF"/>
+        </w:rPr>
+        <w:t xml:space="preserve">ввод </w:t>
+      </w:r>
+      <w:r>
+        <w:rPr>
+          <w:rFonts w:ascii="Times New Roman" w:hAnsi="Times New Roman" w:cs="Times New Roman"/>
+          <w:sz w:val="24"/>
+          <w:szCs w:val="24"/>
+          <w:shd w:val="clear" w:color="auto" w:fill="FFFFFF"/>
+        </w:rPr>
+        <w:t>личны</w:t>
+      </w:r>
+      <w:r>
+        <w:rPr>
+          <w:rFonts w:ascii="Times New Roman" w:hAnsi="Times New Roman" w:cs="Times New Roman"/>
+          <w:sz w:val="24"/>
+          <w:szCs w:val="24"/>
+          <w:shd w:val="clear" w:color="auto" w:fill="FFFFFF"/>
+        </w:rPr>
+        <w:t>х</w:t>
+      </w:r>
+      <w:r>
+        <w:rPr>
+          <w:rFonts w:ascii="Times New Roman" w:hAnsi="Times New Roman" w:cs="Times New Roman"/>
+          <w:sz w:val="24"/>
+          <w:szCs w:val="24"/>
+          <w:shd w:val="clear" w:color="auto" w:fill="FFFFFF"/>
+        </w:rPr>
+        <w:t xml:space="preserve"> данны</w:t>
+      </w:r>
+      <w:r>
+        <w:rPr>
+          <w:rFonts w:ascii="Times New Roman" w:hAnsi="Times New Roman" w:cs="Times New Roman"/>
+          <w:sz w:val="24"/>
+          <w:szCs w:val="24"/>
+          <w:shd w:val="clear" w:color="auto" w:fill="FFFFFF"/>
+        </w:rPr>
+        <w:t>х</w:t>
+      </w:r>
+      <w:r>
+        <w:rPr>
+          <w:rFonts w:ascii="Times New Roman" w:hAnsi="Times New Roman" w:cs="Times New Roman"/>
+          <w:sz w:val="24"/>
+          <w:szCs w:val="24"/>
+          <w:shd w:val="clear" w:color="auto" w:fill="FFFFFF"/>
+        </w:rPr>
+        <w:t>.</w:t>
       </w:r>
     </w:p>
     <w:p>
@@ -3652,6 +3817,7 @@
           <w:sz w:val="24"/>
           <w:szCs w:val="24"/>
         </w:rPr>
+        <w:lastRenderedPageBreak/>
         <w:t xml:space="preserve">Основной поток: </w:t>
       </w:r>
       <w:r>
@@ -3685,7 +3851,6 @@
           <w:sz w:val="24"/>
           <w:szCs w:val="24"/>
         </w:rPr>
-        <w:lastRenderedPageBreak/>
         <w:t xml:space="preserve">Альтернативный поток: </w:t>
       </w:r>
       <w:r>
@@ -3763,6 +3928,7 @@
           <w:rFonts w:ascii="Times New Roman" w:hAnsi="Times New Roman" w:cs="Times New Roman"/>
           <w:sz w:val="28"/>
           <w:szCs w:val="28"/>
+          <w:lang w:val="en-US"/>
         </w:rPr>
       </w:pPr>
       <w:r>
@@ -3919,7 +4085,47 @@
           <w:sz w:val="24"/>
           <w:szCs w:val="24"/>
         </w:rPr>
-        <w:t>пассажир выбирает маршрут, дату; система показывает доступные варианты; пассажир вводит данные, оплачивает билет; система оформляет покупку; пассажир получает билет.</w:t>
+        <w:t>действующее лицо</w:t>
+      </w:r>
+      <w:r>
+        <w:rPr>
+          <w:rFonts w:ascii="Times New Roman" w:hAnsi="Times New Roman" w:cs="Times New Roman"/>
+          <w:sz w:val="24"/>
+          <w:szCs w:val="24"/>
+        </w:rPr>
+        <w:t xml:space="preserve"> выбирает маршрут</w:t>
+      </w:r>
+      <w:r>
+        <w:rPr>
+          <w:rFonts w:ascii="Times New Roman" w:hAnsi="Times New Roman" w:cs="Times New Roman"/>
+          <w:sz w:val="24"/>
+          <w:szCs w:val="24"/>
+        </w:rPr>
+        <w:t xml:space="preserve"> и</w:t>
+      </w:r>
+      <w:r>
+        <w:rPr>
+          <w:rFonts w:ascii="Times New Roman" w:hAnsi="Times New Roman" w:cs="Times New Roman"/>
+          <w:sz w:val="24"/>
+          <w:szCs w:val="24"/>
+        </w:rPr>
+        <w:t xml:space="preserve"> дату</w:t>
+      </w:r>
+      <w:r>
+        <w:rPr>
+          <w:rFonts w:ascii="Times New Roman" w:hAnsi="Times New Roman" w:cs="Times New Roman"/>
+          <w:sz w:val="24"/>
+          <w:szCs w:val="24"/>
+        </w:rPr>
+        <w:t>,</w:t>
+      </w:r>
+      <w:r>
+        <w:rPr>
+          <w:rFonts w:ascii="Times New Roman" w:hAnsi="Times New Roman" w:cs="Times New Roman"/>
+          <w:sz w:val="24"/>
+          <w:szCs w:val="24"/>
+        </w:rPr>
+        <w:t xml:space="preserve"> система показывает доступные варианты; пассажир вводит данные, оплачивает билет; система оформляет покупку; пассажир получает билет.</w:t>
       </w:r>
     </w:p>
     <w:p>
@@ -3975,7 +4181,23 @@
           <w:sz w:val="24"/>
           <w:szCs w:val="24"/>
         </w:rPr>
-        <w:t>если биллетов на выбранный рейс нет, то система уведомляет об этом; пассажир либо уходит, либо корректирует условие (выбирает другу дату или маршрут).</w:t>
+        <w:t>если биллетов на выбранный рейс нет, то система уведомляет об этом; пассажир либо уходит, либо корректирует условие (выбирает другу</w:t>
+      </w:r>
+      <w:r>
+        <w:rPr>
+          <w:rFonts w:ascii="Times New Roman" w:hAnsi="Times New Roman" w:cs="Times New Roman"/>
+          <w:sz w:val="24"/>
+          <w:szCs w:val="24"/>
+        </w:rPr>
+        <w:t>ю</w:t>
+      </w:r>
+      <w:r>
+        <w:rPr>
+          <w:rFonts w:ascii="Times New Roman" w:hAnsi="Times New Roman" w:cs="Times New Roman"/>
+          <w:sz w:val="24"/>
+          <w:szCs w:val="24"/>
+        </w:rPr>
+        <w:t xml:space="preserve"> дату или маршрут).</w:t>
       </w:r>
     </w:p>
     <w:p>
@@ -4025,13 +4247,7 @@
         </w:rPr>
       </w:pPr>
       <w:r>
-        <w:rPr>
-          <w:rFonts w:ascii="Times New Roman" w:hAnsi="Times New Roman" w:cs="Times New Roman"/>
-          <w:color w:val="000000" w:themeColor="text1"/>
-          <w:sz w:val="24"/>
-          <w:szCs w:val="24"/>
-        </w:rPr>
-        <w:object w:dxaOrig="15325" w:dyaOrig="10752" w14:anchorId="726B3195">
+        <w:object w:dxaOrig="15325" w:dyaOrig="10752" w14:anchorId="701C4A41">
           <v:shapetype id="_x0000_t75" coordsize="21600,21600" o:spt="75" o:preferrelative="t" path="m@4@5l@4@11@9@11@9@5xe" filled="f" stroked="f">
             <v:stroke joinstyle="miter"/>
             <v:formulas>
@@ -4051,14 +4267,14 @@
             <v:path o:extrusionok="f" gradientshapeok="t" o:connecttype="rect"/>
             <o:lock v:ext="edit" aspectratio="t"/>
           </v:shapetype>
-          <v:shape id="_x0000_i1025" type="#_x0000_t75" style="width:475.8pt;height:333.6pt" o:ole="" o:bordertopcolor="this" o:borderleftcolor="this" o:borderbottomcolor="this" o:borderrightcolor="this">
+          <v:shape id="_x0000_i1028" type="#_x0000_t75" style="width:475.8pt;height:333.6pt" o:ole="" o:bordertopcolor="this" o:borderleftcolor="this" o:borderbottomcolor="this" o:borderrightcolor="this">
             <v:imagedata r:id="rId9" o:title=""/>
             <w10:bordertop type="single" width="4"/>
             <w10:borderleft type="single" width="4"/>
             <w10:borderbottom type="single" width="4"/>
             <w10:borderright type="single" width="4"/>
           </v:shape>
-          <o:OLEObject Type="Embed" ProgID="Visio.Drawing.15" ShapeID="_x0000_i1025" DrawAspect="Content" ObjectID="_1821379847" r:id="rId10"/>
+          <o:OLEObject Type="Embed" ProgID="Visio.Drawing.15" ShapeID="_x0000_i1028" DrawAspect="Content" ObjectID="_1821448536" r:id="rId10"/>
         </w:object>
       </w:r>
     </w:p>
@@ -4217,19 +4433,7 @@
           <w:szCs w:val="28"/>
           <w:shd w:val="clear" w:color="auto" w:fill="FFFFFF"/>
         </w:rPr>
-        <w:t xml:space="preserve">Построение диаграммы </w:t>
-      </w:r>
-      <w:r>
-        <w:rPr>
-          <w:rFonts w:ascii="Times New Roman" w:hAnsi="Times New Roman" w:cs="Times New Roman"/>
-          <w:b/>
-          <w:bCs/>
-          <w:color w:val="auto"/>
-          <w:sz w:val="28"/>
-          <w:szCs w:val="28"/>
-          <w:shd w:val="clear" w:color="auto" w:fill="FFFFFF"/>
-        </w:rPr>
-        <w:t>классов</w:t>
+        <w:t>Построение диаграммы классов</w:t>
       </w:r>
       <w:bookmarkEnd w:id="7"/>
       <w:r>
@@ -4265,16 +4469,7 @@
           <w:szCs w:val="28"/>
           <w:shd w:val="clear" w:color="auto" w:fill="FFFFFF"/>
         </w:rPr>
-        <w:t xml:space="preserve">В процессе анализа предметной области были выделены </w:t>
-      </w:r>
-      <w:r>
-        <w:rPr>
-          <w:rFonts w:ascii="Times New Roman" w:hAnsi="Times New Roman" w:cs="Times New Roman"/>
-          <w:sz w:val="28"/>
-          <w:szCs w:val="28"/>
-          <w:shd w:val="clear" w:color="auto" w:fill="FFFFFF"/>
-        </w:rPr>
-        <w:t>сущности</w:t>
+        <w:t>В процессе анализа предметной области были выделены сущности</w:t>
       </w:r>
       <w:r>
         <w:rPr>
@@ -4529,16 +4724,7 @@
           <w:sz w:val="28"/>
           <w:szCs w:val="28"/>
         </w:rPr>
-        <w:t>, потому что</w:t>
-      </w:r>
-      <w:r>
-        <w:rPr>
-          <w:rFonts w:ascii="Times New Roman" w:hAnsi="Times New Roman" w:cs="Times New Roman"/>
-          <w:color w:val="000000" w:themeColor="text1"/>
-          <w:sz w:val="28"/>
-          <w:szCs w:val="28"/>
-        </w:rPr>
-        <w:t xml:space="preserve"> маршрут обычно не существует отдельно от конкретного рейса</w:t>
+        <w:t>, потому что маршрут обычно не существует отдельно от конкретного рейса</w:t>
       </w:r>
       <w:r>
         <w:rPr>
@@ -4590,7 +4776,7 @@
           <w:sz w:val="28"/>
           <w:szCs w:val="28"/>
         </w:rPr>
-        <w:t xml:space="preserve">, </w:t>
+        <w:t xml:space="preserve">, здесь необходимо установить связь </w:t>
       </w:r>
       <w:r>
         <w:rPr>
@@ -4598,8 +4784,9 @@
           <w:color w:val="000000" w:themeColor="text1"/>
           <w:sz w:val="28"/>
           <w:szCs w:val="28"/>
-        </w:rPr>
-        <w:t xml:space="preserve">здесь необходимо установить связь </w:t>
+          <w:u w:val="single"/>
+        </w:rPr>
+        <w:t>а</w:t>
       </w:r>
       <w:r>
         <w:rPr>
@@ -4609,7 +4796,7 @@
           <w:szCs w:val="28"/>
           <w:u w:val="single"/>
         </w:rPr>
-        <w:t>а</w:t>
+        <w:t>ссоциация</w:t>
       </w:r>
       <w:r>
         <w:rPr>
@@ -4617,27 +4804,8 @@
           <w:color w:val="000000" w:themeColor="text1"/>
           <w:sz w:val="28"/>
           <w:szCs w:val="28"/>
-          <w:u w:val="single"/>
-        </w:rPr>
-        <w:t>ссоциация</w:t>
-      </w:r>
-      <w:r>
-        <w:rPr>
-          <w:rFonts w:ascii="Times New Roman" w:hAnsi="Times New Roman" w:cs="Times New Roman"/>
-          <w:color w:val="000000" w:themeColor="text1"/>
-          <w:sz w:val="28"/>
-          <w:szCs w:val="28"/>
-        </w:rPr>
-        <w:t>, потом</w:t>
-      </w:r>
-      <w:r>
-        <w:rPr>
-          <w:rFonts w:ascii="Times New Roman" w:hAnsi="Times New Roman" w:cs="Times New Roman"/>
-          <w:color w:val="000000" w:themeColor="text1"/>
-          <w:sz w:val="28"/>
-          <w:szCs w:val="28"/>
-        </w:rPr>
-        <w:t>у что автобус существует независимо от рейса</w:t>
+        </w:rPr>
+        <w:t>, потому что автобус существует независимо от рейса</w:t>
       </w:r>
       <w:r>
         <w:rPr>
@@ -4779,7 +4947,7 @@
           <w:sz w:val="28"/>
           <w:szCs w:val="28"/>
         </w:rPr>
-        <w:t xml:space="preserve">, </w:t>
+        <w:t xml:space="preserve">, здесь необходимо установить связь </w:t>
       </w:r>
       <w:r>
         <w:rPr>
@@ -4787,8 +4955,9 @@
           <w:color w:val="000000" w:themeColor="text1"/>
           <w:sz w:val="28"/>
           <w:szCs w:val="28"/>
-        </w:rPr>
-        <w:t xml:space="preserve">здесь необходимо установить связь </w:t>
+          <w:u w:val="single"/>
+        </w:rPr>
+        <w:t>композиция</w:t>
       </w:r>
       <w:r>
         <w:rPr>
@@ -4796,27 +4965,8 @@
           <w:color w:val="000000" w:themeColor="text1"/>
           <w:sz w:val="28"/>
           <w:szCs w:val="28"/>
-          <w:u w:val="single"/>
-        </w:rPr>
-        <w:t>композиция</w:t>
-      </w:r>
-      <w:r>
-        <w:rPr>
-          <w:rFonts w:ascii="Times New Roman" w:hAnsi="Times New Roman" w:cs="Times New Roman"/>
-          <w:color w:val="000000" w:themeColor="text1"/>
-          <w:sz w:val="28"/>
-          <w:szCs w:val="28"/>
-        </w:rPr>
-        <w:t>, потому что</w:t>
-      </w:r>
-      <w:r>
-        <w:rPr>
-          <w:rFonts w:ascii="Times New Roman" w:hAnsi="Times New Roman" w:cs="Times New Roman"/>
-          <w:color w:val="000000" w:themeColor="text1"/>
-          <w:sz w:val="28"/>
-          <w:szCs w:val="28"/>
-        </w:rPr>
-        <w:t xml:space="preserve"> билет не существует без рейса</w:t>
+        </w:rPr>
+        <w:t>, потому что билет не существует без рейса</w:t>
       </w:r>
       <w:r>
         <w:rPr>
@@ -4868,7 +5018,7 @@
           <w:sz w:val="28"/>
           <w:szCs w:val="28"/>
         </w:rPr>
-        <w:t xml:space="preserve">, </w:t>
+        <w:t xml:space="preserve">, здесь необходимо установить связь </w:t>
       </w:r>
       <w:r>
         <w:rPr>
@@ -4876,8 +5026,9 @@
           <w:color w:val="000000" w:themeColor="text1"/>
           <w:sz w:val="28"/>
           <w:szCs w:val="28"/>
-        </w:rPr>
-        <w:t xml:space="preserve">здесь необходимо установить связь </w:t>
+          <w:u w:val="single"/>
+        </w:rPr>
+        <w:t>а</w:t>
       </w:r>
       <w:r>
         <w:rPr>
@@ -4887,7 +5038,7 @@
           <w:szCs w:val="28"/>
           <w:u w:val="single"/>
         </w:rPr>
-        <w:t>а</w:t>
+        <w:t>ссоциация</w:t>
       </w:r>
       <w:r>
         <w:rPr>
@@ -4895,27 +5046,8 @@
           <w:color w:val="000000" w:themeColor="text1"/>
           <w:sz w:val="28"/>
           <w:szCs w:val="28"/>
-          <w:u w:val="single"/>
-        </w:rPr>
-        <w:t>ссоциация</w:t>
-      </w:r>
-      <w:r>
-        <w:rPr>
-          <w:rFonts w:ascii="Times New Roman" w:hAnsi="Times New Roman" w:cs="Times New Roman"/>
-          <w:color w:val="000000" w:themeColor="text1"/>
-          <w:sz w:val="28"/>
-          <w:szCs w:val="28"/>
-        </w:rPr>
-        <w:t>, потому что</w:t>
-      </w:r>
-      <w:r>
-        <w:rPr>
-          <w:rFonts w:ascii="Times New Roman" w:hAnsi="Times New Roman" w:cs="Times New Roman"/>
-          <w:color w:val="000000" w:themeColor="text1"/>
-          <w:sz w:val="28"/>
-          <w:szCs w:val="28"/>
-        </w:rPr>
-        <w:t xml:space="preserve"> билет принадлежит пассажиру, но не зависит от него</w:t>
+        </w:rPr>
+        <w:t>, потому что билет принадлежит пассажиру, но не зависит от него</w:t>
       </w:r>
       <w:r>
         <w:rPr>
@@ -5023,16 +5155,7 @@
           <w:sz w:val="28"/>
           <w:szCs w:val="28"/>
         </w:rPr>
-        <w:t>, потому что</w:t>
-      </w:r>
-      <w:r>
-        <w:rPr>
-          <w:rFonts w:ascii="Times New Roman" w:hAnsi="Times New Roman" w:cs="Times New Roman"/>
-          <w:color w:val="000000" w:themeColor="text1"/>
-          <w:sz w:val="28"/>
-          <w:szCs w:val="28"/>
-        </w:rPr>
-        <w:t xml:space="preserve"> остановки существуют самостоятельно</w:t>
+        <w:t>, потому что остановки существуют самостоятельно</w:t>
       </w:r>
       <w:r>
         <w:rPr>
@@ -5165,21 +5288,15 @@
         </w:rPr>
       </w:pPr>
       <w:r>
-        <w:rPr>
-          <w:rFonts w:ascii="Times New Roman" w:hAnsi="Times New Roman" w:cs="Times New Roman"/>
-          <w:color w:val="000000" w:themeColor="text1"/>
-          <w:sz w:val="24"/>
-          <w:szCs w:val="24"/>
-        </w:rPr>
-        <w:object w:dxaOrig="20653" w:dyaOrig="12229" w14:anchorId="6846E605">
-          <v:shape id="_x0000_i1036" type="#_x0000_t75" style="width:475.8pt;height:282pt" o:ole="" o:bordertopcolor="this" o:borderleftcolor="this" o:borderbottomcolor="this" o:borderrightcolor="this">
+        <w:object w:dxaOrig="20653" w:dyaOrig="12949" w14:anchorId="10955C7D">
+          <v:shape id="_x0000_i1033" type="#_x0000_t75" style="width:475.8pt;height:298.2pt" o:ole="" o:bordertopcolor="this" o:borderleftcolor="this" o:borderbottomcolor="this" o:borderrightcolor="this">
             <v:imagedata r:id="rId11" o:title=""/>
             <w10:bordertop type="single" width="4"/>
             <w10:borderleft type="single" width="4"/>
             <w10:borderbottom type="single" width="4"/>
             <w10:borderright type="single" width="4"/>
           </v:shape>
-          <o:OLEObject Type="Embed" ProgID="Visio.Drawing.15" ShapeID="_x0000_i1036" DrawAspect="Content" ObjectID="_1821379848" r:id="rId12"/>
+          <o:OLEObject Type="Embed" ProgID="Visio.Drawing.15" ShapeID="_x0000_i1033" DrawAspect="Content" ObjectID="_1821448537" r:id="rId12"/>
         </w:object>
       </w:r>
     </w:p>
@@ -7093,7 +7210,7 @@
               <w:sz w:val="52"/>
               <w:szCs w:val="52"/>
             </w:rPr>
-            <w:t>8</w:t>
+            <w:t>0</w:t>
           </w:r>
           <w:r>
             <w:rPr>
@@ -8430,7 +8547,6 @@
   <w:style w:type="character" w:default="1" w:styleId="a0">
     <w:name w:val="Default Paragraph Font"/>
     <w:uiPriority w:val="1"/>
-    <w:semiHidden/>
     <w:unhideWhenUsed/>
   </w:style>
   <w:style w:type="table" w:default="1" w:styleId="a1">
